--- a/参考文档（1-10）/10.设备接入篇（2）.docx
+++ b/参考文档（1-10）/10.设备接入篇（2）.docx
@@ -280,139 +280,89 @@
           <w:color w:val="4472C4" w:themeColor="accent1"/>
           <w:sz w:val="16"/>
         </w:rPr>
-        <w:t>light:</w:t>
-      </w:r>
-    </w:p>
-    <w:p>
-      <w:pPr>
-        <w:pStyle w:val="a3"/>
-        <w:ind w:left="420" w:firstLineChars="0" w:firstLine="0"/>
-        <w:jc w:val="left"/>
-        <w:rPr>
-          <w:color w:val="4472C4" w:themeColor="accent1"/>
-          <w:sz w:val="16"/>
-        </w:rPr>
-      </w:pPr>
-      <w:r>
-        <w:rPr>
-          <w:color w:val="4472C4" w:themeColor="accent1"/>
-          <w:sz w:val="16"/>
-        </w:rPr>
-        <w:t xml:space="preserve">  - platform: yeelight</w:t>
-      </w:r>
-    </w:p>
-    <w:p>
-      <w:pPr>
-        <w:pStyle w:val="a3"/>
-        <w:ind w:left="420" w:firstLineChars="0" w:firstLine="0"/>
-        <w:jc w:val="left"/>
-        <w:rPr>
-          <w:color w:val="4472C4" w:themeColor="accent1"/>
-          <w:sz w:val="16"/>
-        </w:rPr>
-      </w:pPr>
-      <w:r>
-        <w:rPr>
-          <w:rFonts w:hint="eastAsia"/>
-          <w:color w:val="4472C4" w:themeColor="accent1"/>
-          <w:sz w:val="16"/>
-        </w:rPr>
-        <w:t xml:space="preserve"> </w:t>
-      </w:r>
-      <w:r>
-        <w:rPr>
-          <w:color w:val="4472C4" w:themeColor="accent1"/>
-          <w:sz w:val="16"/>
-        </w:rPr>
-        <w:t xml:space="preserve">   </w:t>
-      </w:r>
-      <w:r>
-        <w:rPr>
-          <w:color w:val="4472C4" w:themeColor="accent1"/>
-          <w:sz w:val="16"/>
-        </w:rPr>
-        <w:t>scan_interval: 2</w:t>
-      </w:r>
-    </w:p>
-    <w:p>
-      <w:pPr>
-        <w:pStyle w:val="a3"/>
-        <w:ind w:left="420" w:firstLineChars="0" w:firstLine="0"/>
-        <w:jc w:val="left"/>
-        <w:rPr>
-          <w:color w:val="4472C4" w:themeColor="accent1"/>
-          <w:sz w:val="16"/>
-        </w:rPr>
-      </w:pPr>
-      <w:r>
-        <w:rPr>
-          <w:color w:val="4472C4" w:themeColor="accent1"/>
-          <w:sz w:val="16"/>
-        </w:rPr>
-        <w:t xml:space="preserve">    devices:</w:t>
-      </w:r>
-    </w:p>
-    <w:p>
-      <w:pPr>
-        <w:pStyle w:val="a3"/>
-        <w:ind w:left="420" w:firstLineChars="0" w:firstLine="0"/>
-        <w:jc w:val="left"/>
-        <w:rPr>
-          <w:color w:val="4472C4" w:themeColor="accent1"/>
-          <w:sz w:val="16"/>
-        </w:rPr>
-      </w:pPr>
-      <w:r>
-        <w:rPr>
-          <w:color w:val="4472C4" w:themeColor="accent1"/>
-          <w:sz w:val="16"/>
-        </w:rPr>
-        <w:t xml:space="preserve">      192.168.3.162:</w:t>
-      </w:r>
-    </w:p>
-    <w:p>
-      <w:pPr>
-        <w:pStyle w:val="a3"/>
-        <w:ind w:left="420" w:firstLineChars="0" w:firstLine="0"/>
-        <w:jc w:val="left"/>
-        <w:rPr>
-          <w:color w:val="4472C4" w:themeColor="accent1"/>
-          <w:sz w:val="16"/>
-        </w:rPr>
-      </w:pPr>
-      <w:r>
-        <w:rPr>
-          <w:color w:val="4472C4" w:themeColor="accent1"/>
-          <w:sz w:val="16"/>
-        </w:rPr>
-        <w:t xml:space="preserve">        name: my_yeelight</w:t>
-      </w:r>
-    </w:p>
-    <w:p>
-      <w:pPr>
-        <w:pStyle w:val="a3"/>
-        <w:ind w:left="420" w:firstLineChars="0" w:firstLine="0"/>
-        <w:jc w:val="left"/>
-        <w:rPr>
-          <w:color w:val="4472C4" w:themeColor="accent1"/>
-          <w:sz w:val="16"/>
-        </w:rPr>
-      </w:pPr>
-      <w:r>
-        <w:rPr>
-          <w:color w:val="4472C4" w:themeColor="accent1"/>
-          <w:sz w:val="16"/>
-        </w:rPr>
-        <w:t xml:space="preserve">        transition: 1000</w:t>
-      </w:r>
-    </w:p>
-    <w:p>
-      <w:pPr>
-        <w:pStyle w:val="a3"/>
-        <w:rPr>
-          <w:color w:val="4472C4" w:themeColor="accent1"/>
-        </w:rPr>
-      </w:pPr>
+        <w:t>yeelight:</w:t>
+      </w:r>
+    </w:p>
+    <w:p>
+      <w:pPr>
+        <w:pStyle w:val="a3"/>
+        <w:ind w:left="420" w:firstLineChars="0" w:firstLine="0"/>
+        <w:jc w:val="left"/>
+        <w:rPr>
+          <w:color w:val="4472C4" w:themeColor="accent1"/>
+          <w:sz w:val="16"/>
+        </w:rPr>
+      </w:pPr>
+      <w:r>
+        <w:rPr>
+          <w:color w:val="4472C4" w:themeColor="accent1"/>
+          <w:sz w:val="16"/>
+        </w:rPr>
+        <w:t xml:space="preserve">  devices:</w:t>
+      </w:r>
+    </w:p>
+    <w:p>
+      <w:pPr>
+        <w:pStyle w:val="a3"/>
+        <w:ind w:left="420" w:firstLineChars="0" w:firstLine="0"/>
+        <w:jc w:val="left"/>
+        <w:rPr>
+          <w:color w:val="4472C4" w:themeColor="accent1"/>
+          <w:sz w:val="16"/>
+        </w:rPr>
+      </w:pPr>
+      <w:r>
+        <w:rPr>
+          <w:color w:val="4472C4" w:themeColor="accent1"/>
+          <w:sz w:val="16"/>
+        </w:rPr>
+        <w:t xml:space="preserve">    192.168.3.162:</w:t>
+      </w:r>
+    </w:p>
+    <w:p>
+      <w:pPr>
+        <w:pStyle w:val="a3"/>
+        <w:ind w:left="420" w:firstLineChars="0" w:firstLine="0"/>
+        <w:jc w:val="left"/>
+        <w:rPr>
+          <w:color w:val="4472C4" w:themeColor="accent1"/>
+          <w:sz w:val="16"/>
+        </w:rPr>
+      </w:pPr>
+      <w:r>
+        <w:rPr>
+          <w:color w:val="4472C4" w:themeColor="accent1"/>
+          <w:sz w:val="16"/>
+        </w:rPr>
+        <w:t xml:space="preserve">      name: my_yeelight</w:t>
+      </w:r>
+    </w:p>
+    <w:p>
+      <w:pPr>
+        <w:pStyle w:val="a3"/>
+        <w:ind w:left="420" w:firstLineChars="0" w:firstLine="0"/>
+        <w:jc w:val="left"/>
+        <w:rPr>
+          <w:color w:val="4472C4" w:themeColor="accent1"/>
+          <w:sz w:val="16"/>
+        </w:rPr>
+      </w:pPr>
+      <w:r>
+        <w:rPr>
+          <w:color w:val="4472C4" w:themeColor="accent1"/>
+          <w:sz w:val="16"/>
+        </w:rPr>
+        <w:t xml:space="preserve">    </w:t>
+      </w:r>
+      <w:bookmarkStart w:id="1" w:name="_GoBack"/>
+      <w:bookmarkEnd w:id="1"/>
+      <w:r>
+        <w:rPr>
+          <w:color w:val="4472C4" w:themeColor="accent1"/>
+          <w:sz w:val="16"/>
+        </w:rPr>
+        <w:t xml:space="preserve">  transition: 1000</w:t>
+      </w:r>
     </w:p>
     <w:p>
       <w:pPr>
@@ -4066,8 +4016,6 @@
         </w:rPr>
         <w:t xml:space="preserve">          volume: 15</w:t>
       </w:r>
-      <w:bookmarkStart w:id="1" w:name="_GoBack"/>
-      <w:bookmarkEnd w:id="1"/>
     </w:p>
     <w:p>
       <w:pPr>
@@ -6663,7 +6611,7 @@
     </w:rPrDefault>
     <w:pPrDefault/>
   </w:docDefaults>
-  <w:latentStyles w:defLockedState="0" w:defUIPriority="99" w:defSemiHidden="0" w:defUnhideWhenUsed="0" w:defQFormat="0" w:count="375">
+  <w:latentStyles w:defLockedState="0" w:defUIPriority="99" w:defSemiHidden="0" w:defUnhideWhenUsed="0" w:defQFormat="0" w:count="376">
     <w:lsdException w:name="Normal" w:uiPriority="0" w:qFormat="1"/>
     <w:lsdException w:name="heading 1" w:uiPriority="9" w:qFormat="1"/>
     <w:lsdException w:name="heading 2" w:semiHidden="1" w:uiPriority="9" w:unhideWhenUsed="1" w:qFormat="1"/>
@@ -6769,7 +6717,6 @@
     <w:lsdException w:name="HTML Sample" w:semiHidden="1" w:unhideWhenUsed="1"/>
     <w:lsdException w:name="HTML Typewriter" w:semiHidden="1" w:unhideWhenUsed="1"/>
     <w:lsdException w:name="HTML Variable" w:semiHidden="1" w:unhideWhenUsed="1"/>
-    <w:lsdException w:name="Normal Table" w:semiHidden="1" w:unhideWhenUsed="1"/>
     <w:lsdException w:name="annotation subject" w:semiHidden="1" w:unhideWhenUsed="1"/>
     <w:lsdException w:name="No List" w:semiHidden="1" w:unhideWhenUsed="1"/>
     <w:lsdException w:name="Outline List 1" w:semiHidden="1" w:unhideWhenUsed="1"/>
@@ -6816,10 +6763,8 @@
     <w:lsdException w:name="Table Subtle 2" w:semiHidden="1" w:unhideWhenUsed="1"/>
     <w:lsdException w:name="Table Web 1" w:semiHidden="1" w:unhideWhenUsed="1"/>
     <w:lsdException w:name="Table Web 2" w:semiHidden="1" w:unhideWhenUsed="1"/>
-    <w:lsdException w:name="Table Web 3" w:semiHidden="1" w:unhideWhenUsed="1"/>
     <w:lsdException w:name="Balloon Text" w:semiHidden="1" w:unhideWhenUsed="1"/>
     <w:lsdException w:name="Table Grid" w:uiPriority="39"/>
-    <w:lsdException w:name="Table Theme" w:semiHidden="1" w:unhideWhenUsed="1"/>
     <w:lsdException w:name="Placeholder Text" w:semiHidden="1"/>
     <w:lsdException w:name="No Spacing" w:uiPriority="1" w:qFormat="1"/>
     <w:lsdException w:name="Light Shading" w:uiPriority="60"/>
@@ -7039,6 +6984,7 @@
     <w:lsdException w:name="Smart Hyperlink" w:semiHidden="1" w:unhideWhenUsed="1"/>
     <w:lsdException w:name="Hashtag" w:semiHidden="1" w:unhideWhenUsed="1"/>
     <w:lsdException w:name="Unresolved Mention" w:semiHidden="1" w:unhideWhenUsed="1"/>
+    <w:lsdException w:name="Smart Link" w:semiHidden="1" w:unhideWhenUsed="1"/>
   </w:latentStyles>
   <w:style w:type="paragraph" w:default="1" w:styleId="a">
     <w:name w:val="Normal"/>
@@ -7679,7 +7625,7 @@
 </file>
 
 <file path=customXml/itemProps1.xml><?xml version="1.0" encoding="utf-8"?>
-<ds:datastoreItem xmlns:ds="http://schemas.openxmlformats.org/officeDocument/2006/customXml" ds:itemID="{E1FBEE1C-29FB-4D27-A01E-DA015B5482E2}">
+<ds:datastoreItem xmlns:ds="http://schemas.openxmlformats.org/officeDocument/2006/customXml" ds:itemID="{5871B3B1-4C89-4F17-9B2E-1C361F074C29}">
   <ds:schemaRefs>
     <ds:schemaRef ds:uri="http://schemas.openxmlformats.org/officeDocument/2006/bibliography"/>
   </ds:schemaRefs>
